--- a/hello.docx
+++ b/hello.docx
@@ -19,6 +19,19 @@
           <w:lang w:val="en-US"/>
         </w:rPr>
         <w:t>s</w:t>
+      </w:r>
+    </w:p>
+    <w:p>
+      <w:pPr>
+        <w:rPr>
+          <w:lang w:val="en-US"/>
+        </w:rPr>
+      </w:pPr>
+      <w:r>
+        <w:rPr>
+          <w:lang w:val="en-US"/>
+        </w:rPr>
+        <w:t>This is the next Change</w:t>
       </w:r>
     </w:p>
     <w:sectPr>

--- a/hello.docx
+++ b/hello.docx
@@ -32,6 +32,36 @@
           <w:lang w:val="en-US"/>
         </w:rPr>
         <w:t>This is the next Change</w:t>
+      </w:r>
+    </w:p>
+    <w:p>
+      <w:pPr>
+        <w:rPr>
+          <w:lang w:val="en-US"/>
+        </w:rPr>
+      </w:pPr>
+    </w:p>
+    <w:p>
+      <w:pPr>
+        <w:rPr>
+          <w:lang w:val="en-US"/>
+        </w:rPr>
+      </w:pPr>
+    </w:p>
+    <w:p>
+      <w:pPr>
+        <w:tabs>
+          <w:tab w:val="left" w:pos="3804"/>
+        </w:tabs>
+        <w:rPr>
+          <w:lang w:val="en-US"/>
+        </w:rPr>
+      </w:pPr>
+      <w:r>
+        <w:rPr>
+          <w:lang w:val="en-US"/>
+        </w:rPr>
+        <w:tab/>
       </w:r>
     </w:p>
     <w:sectPr>
